--- a/CSI0704 Software Project Management and Quality Assurance/Practical 1.docx
+++ b/CSI0704 Software Project Management and Quality Assurance/Practical 1.docx
@@ -97,7 +97,23 @@
             <w:sz w:val="36"/>
             <w:szCs w:val="36"/>
           </w:rPr>
-          <w:t>this</w:t>
+          <w:t>th</w:t>
+        </w:r>
+        <w:r>
+          <w:rPr>
+            <w:rStyle w:val="Hyperlink"/>
+            <w:sz w:val="36"/>
+            <w:szCs w:val="36"/>
+          </w:rPr>
+          <w:t>i</w:t>
+        </w:r>
+        <w:r>
+          <w:rPr>
+            <w:rStyle w:val="Hyperlink"/>
+            <w:sz w:val="36"/>
+            <w:szCs w:val="36"/>
+          </w:rPr>
+          <w:t>s</w:t>
         </w:r>
       </w:hyperlink>
       <w:r>
@@ -400,7 +416,23 @@
             <w:sz w:val="36"/>
             <w:szCs w:val="36"/>
           </w:rPr>
-          <w:t>other</w:t>
+          <w:t>oth</w:t>
+        </w:r>
+        <w:r>
+          <w:rPr>
+            <w:rStyle w:val="Hyperlink"/>
+            <w:sz w:val="36"/>
+            <w:szCs w:val="36"/>
+          </w:rPr>
+          <w:t>e</w:t>
+        </w:r>
+        <w:r>
+          <w:rPr>
+            <w:rStyle w:val="Hyperlink"/>
+            <w:sz w:val="36"/>
+            <w:szCs w:val="36"/>
+          </w:rPr>
+          <w:t>r</w:t>
         </w:r>
       </w:hyperlink>
       <w:r>
@@ -2618,6 +2650,36 @@
         <w:t>Zoho</w:t>
       </w:r>
       <w:proofErr w:type="spellEnd"/>
+    </w:p>
+    <w:p>
+      <w:pPr>
+        <w:pStyle w:val="NoSpacing"/>
+        <w:ind w:left="720"/>
+        <w:rPr>
+          <w:rFonts w:cstheme="minorHAnsi"/>
+        </w:rPr>
+      </w:pPr>
+      <w:r>
+        <w:rPr>
+          <w:rFonts w:cstheme="minorHAnsi"/>
+        </w:rPr>
+        <w:t>This software is very user-friendly and is completely easy to learn. Company who just started can afford and is easy for them to get acquainted with it. Employees can easily learn this software given they are through with basics of project management tools.</w:t>
+      </w:r>
+    </w:p>
+    <w:p>
+      <w:pPr>
+        <w:pStyle w:val="NoSpacing"/>
+        <w:ind w:left="720"/>
+        <w:rPr>
+          <w:rFonts w:cstheme="minorHAnsi"/>
+        </w:rPr>
+      </w:pPr>
+      <w:r>
+        <w:rPr>
+          <w:rFonts w:cstheme="minorHAnsi"/>
+        </w:rPr>
+        <w:t xml:space="preserve"> </w:t>
+      </w:r>
     </w:p>
     <w:p>
       <w:pPr>
@@ -2843,6 +2905,60 @@
         </w:rPr>
         <w:t>Microsoft Project</w:t>
       </w:r>
+    </w:p>
+    <w:p>
+      <w:pPr>
+        <w:pStyle w:val="NoSpacing"/>
+        <w:ind w:left="720"/>
+        <w:rPr>
+          <w:rFonts w:cstheme="minorHAnsi"/>
+          <w:sz w:val="20"/>
+          <w:szCs w:val="20"/>
+        </w:rPr>
+      </w:pPr>
+      <w:r>
+        <w:rPr>
+          <w:rFonts w:cstheme="minorHAnsi"/>
+          <w:sz w:val="20"/>
+          <w:szCs w:val="20"/>
+        </w:rPr>
+        <w:t xml:space="preserve">This software having maximum number of functions and a fair </w:t>
+      </w:r>
+      <w:r>
+        <w:rPr>
+          <w:rFonts w:cstheme="minorHAnsi"/>
+          <w:sz w:val="20"/>
+          <w:szCs w:val="20"/>
+        </w:rPr>
+        <w:t>user-friendly</w:t>
+      </w:r>
+      <w:r>
+        <w:rPr>
+          <w:rFonts w:cstheme="minorHAnsi"/>
+          <w:sz w:val="20"/>
+          <w:szCs w:val="20"/>
+        </w:rPr>
+        <w:t xml:space="preserve"> UI with it. But for employees who are not familiar with Microsoft Projects</w:t>
+      </w:r>
+      <w:r>
+        <w:rPr>
+          <w:rFonts w:cstheme="minorHAnsi"/>
+          <w:sz w:val="20"/>
+          <w:szCs w:val="20"/>
+        </w:rPr>
+        <w:t xml:space="preserve"> specifically, they will take time to learn. If company can afford, then they can provide some courses that will make them familiar with Microsoft Projects. Once learned, it will be very beneficial for company in terms of Project Management and overall company development. </w:t>
+      </w:r>
+    </w:p>
+    <w:p>
+      <w:pPr>
+        <w:pStyle w:val="NoSpacing"/>
+        <w:ind w:left="720"/>
+        <w:rPr>
+          <w:rFonts w:cstheme="minorHAnsi"/>
+          <w:sz w:val="28"/>
+          <w:szCs w:val="28"/>
+        </w:rPr>
+      </w:pPr>
       <w:r>
         <w:rPr>
           <w:noProof/>
@@ -3027,6 +3143,42 @@
     <w:p>
       <w:pPr>
         <w:pStyle w:val="NoSpacing"/>
+        <w:ind w:left="720"/>
+        <w:rPr>
+          <w:noProof/>
+        </w:rPr>
+      </w:pPr>
+    </w:p>
+    <w:p>
+      <w:pPr>
+        <w:pStyle w:val="NoSpacing"/>
+        <w:ind w:left="720"/>
+        <w:rPr>
+          <w:noProof/>
+        </w:rPr>
+      </w:pPr>
+    </w:p>
+    <w:p>
+      <w:pPr>
+        <w:pStyle w:val="NoSpacing"/>
+        <w:ind w:left="720"/>
+        <w:rPr>
+          <w:noProof/>
+        </w:rPr>
+      </w:pPr>
+    </w:p>
+    <w:p>
+      <w:pPr>
+        <w:pStyle w:val="NoSpacing"/>
+        <w:ind w:left="720"/>
+        <w:rPr>
+          <w:noProof/>
+        </w:rPr>
+      </w:pPr>
+    </w:p>
+    <w:p>
+      <w:pPr>
+        <w:pStyle w:val="NoSpacing"/>
         <w:numPr>
           <w:ilvl w:val="0"/>
           <w:numId w:val="6"/>
@@ -3045,6 +3197,25 @@
         </w:rPr>
         <w:lastRenderedPageBreak/>
         <w:t>Trello</w:t>
+      </w:r>
+    </w:p>
+    <w:p>
+      <w:pPr>
+        <w:pStyle w:val="NoSpacing"/>
+        <w:ind w:left="720"/>
+        <w:rPr>
+          <w:rFonts w:cstheme="minorHAnsi"/>
+          <w:sz w:val="28"/>
+          <w:szCs w:val="28"/>
+        </w:rPr>
+      </w:pPr>
+      <w:r>
+        <w:rPr>
+          <w:rFonts w:cstheme="minorHAnsi"/>
+          <w:sz w:val="20"/>
+          <w:szCs w:val="20"/>
+        </w:rPr>
+        <w:t>Trello is comparatively less user friendly if we try to compare it with other software as we discussed above and overall UI is less appeasing then other software. Thus, I decided not to choose this software.</w:t>
       </w:r>
       <w:r>
         <w:rPr>
@@ -3385,6 +3556,207 @@
         </w:rPr>
         <w:t>-&gt; Easy data backup is available which might not be available in other software due to Microsoft Drive.</w:t>
       </w:r>
+    </w:p>
+    <w:p>
+      <w:pPr>
+        <w:pStyle w:val="NoSpacing"/>
+        <w:rPr>
+          <w:rFonts w:cstheme="minorHAnsi"/>
+          <w:sz w:val="28"/>
+          <w:szCs w:val="28"/>
+        </w:rPr>
+      </w:pPr>
+    </w:p>
+    <w:p>
+      <w:pPr>
+        <w:pStyle w:val="NoSpacing"/>
+        <w:rPr>
+          <w:rFonts w:cstheme="minorHAnsi"/>
+          <w:b/>
+          <w:bCs/>
+          <w:i/>
+          <w:iCs/>
+          <w:sz w:val="32"/>
+          <w:szCs w:val="32"/>
+        </w:rPr>
+      </w:pPr>
+      <w:r>
+        <w:rPr>
+          <w:rFonts w:cstheme="minorHAnsi"/>
+          <w:b/>
+          <w:bCs/>
+          <w:i/>
+          <w:iCs/>
+          <w:sz w:val="32"/>
+          <w:szCs w:val="32"/>
+        </w:rPr>
+        <w:t>References:</w:t>
+      </w:r>
+    </w:p>
+    <w:p>
+      <w:pPr>
+        <w:pStyle w:val="NoSpacing"/>
+        <w:rPr>
+          <w:rFonts w:cstheme="minorHAnsi"/>
+          <w:sz w:val="28"/>
+          <w:szCs w:val="28"/>
+        </w:rPr>
+      </w:pPr>
+      <w:hyperlink r:id="rId20" w:history="1">
+        <w:r>
+          <w:rPr>
+            <w:rStyle w:val="Hyperlink"/>
+            <w:rFonts w:cstheme="minorHAnsi"/>
+            <w:sz w:val="28"/>
+            <w:szCs w:val="28"/>
+          </w:rPr>
+          <w:t>https://kissflow.com/project/best-project-management-tools/</w:t>
+        </w:r>
+      </w:hyperlink>
+    </w:p>
+    <w:p>
+      <w:pPr>
+        <w:pStyle w:val="NoSpacing"/>
+        <w:rPr>
+          <w:rFonts w:cstheme="minorHAnsi"/>
+          <w:sz w:val="28"/>
+          <w:szCs w:val="28"/>
+        </w:rPr>
+      </w:pPr>
+    </w:p>
+    <w:p>
+      <w:pPr>
+        <w:pStyle w:val="NoSpacing"/>
+        <w:rPr>
+          <w:rFonts w:cstheme="minorHAnsi"/>
+          <w:sz w:val="28"/>
+          <w:szCs w:val="28"/>
+        </w:rPr>
+      </w:pPr>
+      <w:hyperlink r:id="rId21" w:history="1">
+        <w:r>
+          <w:rPr>
+            <w:rStyle w:val="Hyperlink"/>
+            <w:rFonts w:cstheme="minorHAnsi"/>
+            <w:sz w:val="28"/>
+            <w:szCs w:val="28"/>
+          </w:rPr>
+          <w:t>https://www.scoro.com/blog/best-project-management-software-list/</w:t>
+        </w:r>
+      </w:hyperlink>
+    </w:p>
+    <w:p>
+      <w:pPr>
+        <w:pStyle w:val="NoSpacing"/>
+        <w:rPr>
+          <w:rFonts w:cstheme="minorHAnsi"/>
+          <w:sz w:val="28"/>
+          <w:szCs w:val="28"/>
+        </w:rPr>
+      </w:pPr>
+    </w:p>
+    <w:p>
+      <w:pPr>
+        <w:pStyle w:val="NoSpacing"/>
+        <w:rPr>
+          <w:rFonts w:cstheme="minorHAnsi"/>
+          <w:sz w:val="28"/>
+          <w:szCs w:val="28"/>
+        </w:rPr>
+      </w:pPr>
+      <w:hyperlink r:id="rId22" w:history="1">
+        <w:r>
+          <w:rPr>
+            <w:rStyle w:val="Hyperlink"/>
+            <w:rFonts w:cstheme="minorHAnsi"/>
+            <w:sz w:val="28"/>
+            <w:szCs w:val="28"/>
+          </w:rPr>
+          <w:t>https://www.microsoft.com/en-in/microsoft-365/project/project-management-software</w:t>
+        </w:r>
+      </w:hyperlink>
+    </w:p>
+    <w:p>
+      <w:pPr>
+        <w:pStyle w:val="NoSpacing"/>
+        <w:rPr>
+          <w:rFonts w:cstheme="minorHAnsi"/>
+          <w:sz w:val="28"/>
+          <w:szCs w:val="28"/>
+        </w:rPr>
+      </w:pPr>
+    </w:p>
+    <w:p>
+      <w:pPr>
+        <w:pStyle w:val="NoSpacing"/>
+        <w:rPr>
+          <w:rFonts w:cstheme="minorHAnsi"/>
+          <w:sz w:val="28"/>
+          <w:szCs w:val="28"/>
+        </w:rPr>
+      </w:pPr>
+      <w:hyperlink r:id="rId23" w:history="1">
+        <w:r>
+          <w:rPr>
+            <w:rStyle w:val="Hyperlink"/>
+            <w:rFonts w:cstheme="minorHAnsi"/>
+            <w:sz w:val="28"/>
+            <w:szCs w:val="28"/>
+          </w:rPr>
+          <w:t>https://trello.com/en</w:t>
+        </w:r>
+      </w:hyperlink>
+    </w:p>
+    <w:p>
+      <w:pPr>
+        <w:pStyle w:val="NoSpacing"/>
+        <w:rPr>
+          <w:rFonts w:cstheme="minorHAnsi"/>
+          <w:sz w:val="28"/>
+          <w:szCs w:val="28"/>
+        </w:rPr>
+      </w:pPr>
+    </w:p>
+    <w:p>
+      <w:pPr>
+        <w:pStyle w:val="NoSpacing"/>
+        <w:rPr>
+          <w:rFonts w:cstheme="minorHAnsi"/>
+          <w:sz w:val="28"/>
+          <w:szCs w:val="28"/>
+        </w:rPr>
+      </w:pPr>
+      <w:hyperlink r:id="rId24" w:history="1">
+        <w:r>
+          <w:rPr>
+            <w:rStyle w:val="Hyperlink"/>
+            <w:rFonts w:cstheme="minorHAnsi"/>
+            <w:sz w:val="28"/>
+            <w:szCs w:val="28"/>
+          </w:rPr>
+          <w:t>https://www.zoho.com/</w:t>
+        </w:r>
+      </w:hyperlink>
+    </w:p>
+    <w:p>
+      <w:pPr>
+        <w:pStyle w:val="NoSpacing"/>
+        <w:rPr>
+          <w:rFonts w:cstheme="minorHAnsi"/>
+          <w:sz w:val="28"/>
+          <w:szCs w:val="28"/>
+        </w:rPr>
+      </w:pPr>
+    </w:p>
+    <w:p>
+      <w:pPr>
+        <w:pStyle w:val="NoSpacing"/>
+        <w:rPr>
+          <w:rFonts w:cstheme="minorHAnsi"/>
+          <w:sz w:val="32"/>
+          <w:szCs w:val="32"/>
+        </w:rPr>
+      </w:pPr>
     </w:p>
     <w:sectPr>
       <w:type w:val="continuous"/>
